--- a/statistics_1/Assignment.docx
+++ b/statistics_1/Assignment.docx
@@ -3689,7 +3689,12 @@
         </w:rPr>
       </w:pPr>
       <w:r>
-        <w:rPr/>
+        <w:rPr>
+          <w:b/>
+          <w:bCs/>
+          <w:sz w:val="28"/>
+          <w:szCs w:val="28"/>
+        </w:rPr>
       </w:r>
     </w:p>
     <w:p>
@@ -3961,13 +3966,6 @@
         <w:tab/>
         <w:tab/>
         <w:tab/>
-      </w:r>
-      <w:r>
-        <w:rPr>
-          <w:b/>
-          <w:sz w:val="28"/>
-          <w:szCs w:val="28"/>
-        </w:rPr>
         <w:t xml:space="preserve">skew </w:t>
         <w:tab/>
         <w:tab/>
@@ -3978,7 +3976,7 @@
     <w:p>
       <w:pPr>
         <w:pStyle w:val="ListParagraph"/>
-        <w:ind w:hanging="0"/>
+        <w:ind w:left="720" w:hanging="0"/>
         <w:rPr/>
       </w:pPr>
       <w:r>
@@ -3996,7 +3994,7 @@
     <w:p>
       <w:pPr>
         <w:pStyle w:val="ListParagraph"/>
-        <w:ind w:hanging="0"/>
+        <w:ind w:left="720" w:hanging="0"/>
         <w:rPr/>
       </w:pPr>
       <w:r>
@@ -4036,11 +4034,7 @@
         <w:rPr/>
       </w:pPr>
       <w:r>
-        <w:rPr>
-          <w:b/>
-          <w:sz w:val="28"/>
-          <w:szCs w:val="28"/>
-        </w:rPr>
+        <w:rPr/>
         <w:drawing>
           <wp:inline distT="0" distB="0" distL="0" distR="0">
             <wp:extent cx="4570730" cy="3241040"/>
@@ -4091,7 +4085,11 @@
         </w:rPr>
       </w:pPr>
       <w:r>
-        <w:rPr/>
+        <w:rPr>
+          <w:b/>
+          <w:sz w:val="28"/>
+          <w:szCs w:val="28"/>
+        </w:rPr>
       </w:r>
     </w:p>
     <w:p>
@@ -4105,11 +4103,7 @@
         </w:rPr>
       </w:pPr>
       <w:r>
-        <w:rPr>
-          <w:b/>
-          <w:sz w:val="28"/>
-          <w:szCs w:val="28"/>
-        </w:rPr>
+        <w:rPr/>
         <w:drawing>
           <wp:inline distT="0" distB="0" distL="0" distR="0">
             <wp:extent cx="4570730" cy="3192780"/>
@@ -4226,7 +4220,7 @@
     <w:p>
       <w:pPr>
         <w:pStyle w:val="ListParagraph"/>
-        <w:ind w:hanging="0"/>
+        <w:ind w:left="720" w:hanging="0"/>
         <w:rPr/>
       </w:pPr>
       <w:r>
@@ -4290,7 +4284,7 @@
     <w:p>
       <w:pPr>
         <w:pStyle w:val="ListParagraph"/>
-        <w:ind w:hanging="0"/>
+        <w:ind w:left="720" w:hanging="0"/>
         <w:rPr/>
       </w:pPr>
       <w:r>
@@ -4361,16 +4355,11 @@
     <w:p>
       <w:pPr>
         <w:pStyle w:val="ListParagraph"/>
-        <w:ind w:hanging="0"/>
+        <w:ind w:left="720" w:hanging="0"/>
         <w:rPr/>
       </w:pPr>
       <w:r>
-        <w:rPr>
-          <w:b w:val="false"/>
-          <w:bCs w:val="false"/>
-          <w:sz w:val="22"/>
-          <w:szCs w:val="22"/>
-        </w:rPr>
+        <w:rPr/>
         <w:drawing>
           <wp:inline distT="0" distB="0" distL="0" distR="0">
             <wp:extent cx="4583430" cy="3201670"/>
@@ -4439,11 +4428,7 @@
         </w:rPr>
       </w:pPr>
       <w:r>
-        <w:rPr>
-          <w:b/>
-          <w:sz w:val="28"/>
-          <w:szCs w:val="28"/>
-        </w:rPr>
+        <w:rPr/>
         <w:drawing>
           <wp:inline distT="0" distB="0" distL="0" distR="0">
             <wp:extent cx="4673600" cy="3314065"/>
@@ -4660,13 +4645,19 @@
         </w:rPr>
       </w:pPr>
       <w:r>
-        <w:rPr/>
+        <w:rPr>
+          <w:rFonts w:cs="Segoe UI" w:ascii="Segoe UI" w:hAnsi="Segoe UI"/>
+          <w:color w:val="000000"/>
+          <w:sz w:val="28"/>
+          <w:szCs w:val="28"/>
+          <w:highlight w:val="white"/>
+        </w:rPr>
       </w:r>
     </w:p>
     <w:p>
       <w:pPr>
         <w:pStyle w:val="ListParagraph"/>
-        <w:ind w:hanging="0"/>
+        <w:ind w:left="720" w:hanging="0"/>
         <w:rPr>
           <w:sz w:val="26"/>
           <w:szCs w:val="26"/>
@@ -4678,7 +4669,6 @@
           <w:color w:val="000000"/>
           <w:sz w:val="26"/>
           <w:szCs w:val="26"/>
-          <w:highlight w:val="white"/>
           <w:highlight w:val="white"/>
         </w:rPr>
         <w:t xml:space="preserve">At 94% confidence interval </w:t>
@@ -4695,7 +4685,6 @@
           <w:sz w:val="26"/>
           <w:szCs w:val="26"/>
           <w:highlight w:val="white"/>
-          <w:highlight w:val="white"/>
         </w:rPr>
         <w:t>[198.73833, 201.26167]</w:t>
       </w:r>
@@ -4703,7 +4692,7 @@
     <w:p>
       <w:pPr>
         <w:pStyle w:val="ListParagraph"/>
-        <w:ind w:hanging="0"/>
+        <w:ind w:left="720" w:hanging="0"/>
         <w:rPr>
           <w:sz w:val="26"/>
           <w:szCs w:val="26"/>
@@ -4721,10 +4710,19 @@
           <w:sz w:val="26"/>
           <w:szCs w:val="26"/>
           <w:highlight w:val="white"/>
-          <w:highlight w:val="white"/>
-        </w:rPr>
-        <w:t xml:space="preserve">At 98% confidence interval </w:t>
-      </w:r>
+        </w:rPr>
+        <w:t>At 98% confidence interval [198.43944, 201.56056]</w:t>
+      </w:r>
+    </w:p>
+    <w:p>
+      <w:pPr>
+        <w:pStyle w:val="ListParagraph"/>
+        <w:ind w:left="720" w:hanging="0"/>
+        <w:rPr>
+          <w:sz w:val="26"/>
+          <w:szCs w:val="26"/>
+        </w:rPr>
+      </w:pPr>
       <w:r>
         <w:rPr>
           <w:rFonts w:cs="Segoe UI"/>
@@ -4737,210 +4735,188 @@
           <w:sz w:val="26"/>
           <w:szCs w:val="26"/>
           <w:highlight w:val="white"/>
+        </w:rPr>
+        <w:t>At 96% confidence interval [198.6223,   201.3777]</w:t>
+      </w:r>
+    </w:p>
+    <w:p>
+      <w:pPr>
+        <w:pStyle w:val="Normal"/>
+        <w:rPr>
+          <w:rFonts w:ascii="Segoe UI" w:hAnsi="Segoe UI" w:cs="Segoe UI"/>
+          <w:color w:val="000000"/>
+          <w:sz w:val="28"/>
+          <w:szCs w:val="28"/>
           <w:highlight w:val="white"/>
         </w:rPr>
-        <w:t>[198.43944, 201.56056]</w:t>
+      </w:pPr>
+      <w:r>
+        <w:rPr>
+          <w:rFonts w:cs="Segoe UI" w:ascii="Segoe UI" w:hAnsi="Segoe UI"/>
+          <w:color w:val="000000"/>
+          <w:sz w:val="28"/>
+          <w:szCs w:val="28"/>
+          <w:highlight w:val="white"/>
+        </w:rPr>
+      </w:r>
+    </w:p>
+    <w:p>
+      <w:pPr>
+        <w:pStyle w:val="Normal"/>
+        <w:jc w:val="both"/>
+        <w:rPr>
+          <w:color w:val="000000"/>
+          <w:sz w:val="27"/>
+          <w:szCs w:val="27"/>
+          <w:highlight w:val="white"/>
+        </w:rPr>
+      </w:pPr>
+      <w:r>
+        <w:rPr>
+          <w:b/>
+          <w:color w:val="000000"/>
+          <w:sz w:val="27"/>
+          <w:szCs w:val="27"/>
+          <w:shd w:fill="FFFFFF" w:val="clear"/>
+        </w:rPr>
+        <w:t>Q12)</w:t>
+      </w:r>
+      <w:r>
+        <w:rPr>
+          <w:color w:val="000000"/>
+          <w:sz w:val="27"/>
+          <w:szCs w:val="27"/>
+          <w:shd w:fill="FFFFFF" w:val="clear"/>
+        </w:rPr>
+        <w:t xml:space="preserve">  Below are the scores obtained by a student in tests </w:t>
+      </w:r>
+    </w:p>
+    <w:p>
+      <w:pPr>
+        <w:pStyle w:val="Normal"/>
+        <w:jc w:val="both"/>
+        <w:rPr>
+          <w:b/>
+          <w:b/>
+          <w:sz w:val="40"/>
+          <w:szCs w:val="28"/>
+        </w:rPr>
+      </w:pPr>
+      <w:r>
+        <w:rPr>
+          <w:b/>
+          <w:sz w:val="32"/>
+        </w:rPr>
+        <w:t>34,36,36,38,38,39,39,40,</w:t>
+      </w:r>
+      <w:r>
+        <w:rPr>
+          <w:b/>
+          <w:bCs/>
+          <w:sz w:val="32"/>
+        </w:rPr>
+        <w:t>40,41,</w:t>
+      </w:r>
+      <w:r>
+        <w:rPr>
+          <w:b/>
+          <w:sz w:val="32"/>
+        </w:rPr>
+        <w:t>41,41,41,42,42,45,49,56</w:t>
       </w:r>
     </w:p>
     <w:p>
       <w:pPr>
         <w:pStyle w:val="ListParagraph"/>
-        <w:ind w:hanging="0"/>
-        <w:rPr>
-          <w:sz w:val="26"/>
-          <w:szCs w:val="26"/>
-        </w:rPr>
-      </w:pPr>
-      <w:r>
-        <w:rPr>
-          <w:rFonts w:cs="Segoe UI"/>
+        <w:numPr>
+          <w:ilvl w:val="0"/>
+          <w:numId w:val="5"/>
+        </w:numPr>
+        <w:rPr>
+          <w:color w:val="000000"/>
+          <w:sz w:val="28"/>
+          <w:szCs w:val="28"/>
+          <w:highlight w:val="white"/>
+        </w:rPr>
+      </w:pPr>
+      <w:r>
+        <w:rPr>
+          <w:color w:val="000000"/>
+          <w:sz w:val="28"/>
+          <w:szCs w:val="28"/>
+          <w:shd w:fill="FFFFFF" w:val="clear"/>
+        </w:rPr>
+        <w:t>Find mean, median, variance, standard deviation.</w:t>
+      </w:r>
+    </w:p>
+    <w:p>
+      <w:pPr>
+        <w:pStyle w:val="ListParagraph"/>
+        <w:numPr>
+          <w:ilvl w:val="0"/>
+          <w:numId w:val="5"/>
+        </w:numPr>
+        <w:rPr>
+          <w:sz w:val="28"/>
+          <w:szCs w:val="28"/>
+        </w:rPr>
+      </w:pPr>
+      <w:r>
+        <w:rPr>
+          <w:sz w:val="28"/>
+          <w:szCs w:val="28"/>
+        </w:rPr>
+        <w:t xml:space="preserve">What can we say about the student marks? </w:t>
+      </w:r>
+    </w:p>
+    <w:p>
+      <w:pPr>
+        <w:pStyle w:val="Normal"/>
+        <w:rPr>
+          <w:sz w:val="28"/>
+          <w:szCs w:val="28"/>
+        </w:rPr>
+      </w:pPr>
+      <w:r>
+        <w:rPr>
+          <w:sz w:val="28"/>
+          <w:szCs w:val="28"/>
+        </w:rPr>
+      </w:r>
+    </w:p>
+    <w:p>
+      <w:pPr>
+        <w:pStyle w:val="Normal"/>
+        <w:rPr>
+          <w:sz w:val="28"/>
+          <w:szCs w:val="28"/>
+        </w:rPr>
+      </w:pPr>
+      <w:r>
+        <w:rPr>
+          <w:sz w:val="28"/>
+          <w:szCs w:val="28"/>
+        </w:rPr>
+      </w:r>
+    </w:p>
+    <w:p>
+      <w:pPr>
+        <w:pStyle w:val="PreformattedText"/>
+        <w:rPr>
+          <w:rFonts w:ascii="monospace" w:hAnsi="monospace"/>
           <w:b w:val="false"/>
+          <w:b w:val="false"/>
+          <w:i w:val="false"/>
           <w:i w:val="false"/>
           <w:caps w:val="false"/>
           <w:smallCaps w:val="false"/>
           <w:color w:val="000000"/>
           <w:spacing w:val="0"/>
-          <w:sz w:val="26"/>
-          <w:szCs w:val="26"/>
-          <w:highlight w:val="white"/>
-          <w:highlight w:val="white"/>
-        </w:rPr>
-        <w:t xml:space="preserve">At 96% confidence interval </w:t>
-      </w:r>
-      <w:r>
-        <w:rPr>
-          <w:rFonts w:cs="Segoe UI"/>
-          <w:b w:val="false"/>
-          <w:i w:val="false"/>
-          <w:caps w:val="false"/>
-          <w:smallCaps w:val="false"/>
-          <w:color w:val="000000"/>
-          <w:spacing w:val="0"/>
-          <w:sz w:val="26"/>
-          <w:szCs w:val="26"/>
-          <w:highlight w:val="white"/>
-          <w:highlight w:val="white"/>
-        </w:rPr>
-        <w:t>[198.6223,   201.3777]</w:t>
-      </w:r>
-    </w:p>
-    <w:p>
-      <w:pPr>
-        <w:pStyle w:val="Normal"/>
-        <w:rPr>
-          <w:rFonts w:ascii="Segoe UI" w:hAnsi="Segoe UI" w:cs="Segoe UI"/>
-          <w:color w:val="000000"/>
-          <w:sz w:val="28"/>
-          <w:szCs w:val="28"/>
-          <w:highlight w:val="white"/>
-        </w:rPr>
-      </w:pPr>
-      <w:r>
-        <w:rPr/>
-      </w:r>
-    </w:p>
-    <w:p>
-      <w:pPr>
-        <w:pStyle w:val="Normal"/>
-        <w:jc w:val="both"/>
-        <w:rPr>
-          <w:color w:val="000000"/>
-          <w:sz w:val="27"/>
-          <w:szCs w:val="27"/>
-          <w:highlight w:val="white"/>
-        </w:rPr>
-      </w:pPr>
-      <w:r>
-        <w:rPr>
-          <w:b/>
-          <w:color w:val="000000"/>
-          <w:sz w:val="27"/>
-          <w:szCs w:val="27"/>
-          <w:shd w:fill="FFFFFF" w:val="clear"/>
-        </w:rPr>
-        <w:t>Q12)</w:t>
-      </w:r>
-      <w:r>
-        <w:rPr>
-          <w:color w:val="000000"/>
-          <w:sz w:val="27"/>
-          <w:szCs w:val="27"/>
-          <w:shd w:fill="FFFFFF" w:val="clear"/>
-        </w:rPr>
-        <w:t xml:space="preserve">  Below are the scores obtained by a student in tests </w:t>
-      </w:r>
-    </w:p>
-    <w:p>
-      <w:pPr>
-        <w:pStyle w:val="Normal"/>
-        <w:jc w:val="both"/>
-        <w:rPr>
-          <w:b/>
-          <w:b/>
-          <w:sz w:val="40"/>
-          <w:szCs w:val="28"/>
-        </w:rPr>
-      </w:pPr>
-      <w:r>
-        <w:rPr>
-          <w:b/>
-          <w:sz w:val="32"/>
-        </w:rPr>
-        <w:t>34,36,36,38,38,39,39,40,</w:t>
-      </w:r>
-      <w:r>
-        <w:rPr>
-          <w:b/>
-          <w:bCs/>
-          <w:sz w:val="32"/>
-        </w:rPr>
-        <w:t>40,41,</w:t>
-      </w:r>
-      <w:r>
-        <w:rPr>
-          <w:b/>
-          <w:sz w:val="32"/>
-        </w:rPr>
-        <w:t>41,41,41,42,42,45,49,56</w:t>
-      </w:r>
-    </w:p>
-    <w:p>
-      <w:pPr>
-        <w:pStyle w:val="ListParagraph"/>
-        <w:numPr>
-          <w:ilvl w:val="0"/>
-          <w:numId w:val="5"/>
-        </w:numPr>
-        <w:rPr>
-          <w:color w:val="000000"/>
-          <w:sz w:val="28"/>
-          <w:szCs w:val="28"/>
-          <w:highlight w:val="white"/>
-        </w:rPr>
-      </w:pPr>
-      <w:r>
-        <w:rPr>
-          <w:color w:val="000000"/>
-          <w:sz w:val="28"/>
-          <w:szCs w:val="28"/>
-          <w:shd w:fill="FFFFFF" w:val="clear"/>
-        </w:rPr>
-        <w:t>Find mean, median, variance, standard deviation.</w:t>
-      </w:r>
-    </w:p>
-    <w:p>
-      <w:pPr>
-        <w:pStyle w:val="ListParagraph"/>
-        <w:numPr>
-          <w:ilvl w:val="0"/>
-          <w:numId w:val="5"/>
-        </w:numPr>
-        <w:rPr>
-          <w:sz w:val="28"/>
-          <w:szCs w:val="28"/>
-        </w:rPr>
-      </w:pPr>
-      <w:r>
-        <w:rPr>
-          <w:sz w:val="28"/>
-          <w:szCs w:val="28"/>
-        </w:rPr>
-        <w:t xml:space="preserve">What can we say about the student marks? </w:t>
-      </w:r>
-    </w:p>
-    <w:p>
-      <w:pPr>
-        <w:pStyle w:val="Normal"/>
-        <w:rPr>
-          <w:sz w:val="28"/>
-          <w:szCs w:val="28"/>
-        </w:rPr>
-      </w:pPr>
-      <w:r>
-        <w:rPr>
-          <w:sz w:val="28"/>
-          <w:szCs w:val="28"/>
-        </w:rPr>
-      </w:r>
-    </w:p>
-    <w:p>
-      <w:pPr>
-        <w:pStyle w:val="Normal"/>
-        <w:rPr>
-          <w:sz w:val="28"/>
-          <w:szCs w:val="28"/>
-        </w:rPr>
-      </w:pPr>
-      <w:r>
-        <w:rPr>
-          <w:sz w:val="28"/>
-          <w:szCs w:val="28"/>
-        </w:rPr>
-      </w:r>
-    </w:p>
-    <w:p>
-      <w:pPr>
-        <w:pStyle w:val="PreformattedText"/>
+          <w:sz w:val="24"/>
+          <w:szCs w:val="24"/>
+        </w:rPr>
+      </w:pPr>
+      <w:r>
         <w:rPr>
           <w:rFonts w:ascii="monospace" w:hAnsi="monospace"/>
           <w:b w:val="false"/>
@@ -4952,6 +4928,24 @@
           <w:sz w:val="24"/>
           <w:szCs w:val="24"/>
         </w:rPr>
+        <w:t>1)</w:t>
+      </w:r>
+    </w:p>
+    <w:p>
+      <w:pPr>
+        <w:pStyle w:val="PreformattedText"/>
+        <w:rPr>
+          <w:rFonts w:ascii="monospace" w:hAnsi="monospace"/>
+          <w:b w:val="false"/>
+          <w:b w:val="false"/>
+          <w:i w:val="false"/>
+          <w:i w:val="false"/>
+          <w:caps w:val="false"/>
+          <w:smallCaps w:val="false"/>
+          <w:color w:val="000000"/>
+          <w:spacing w:val="0"/>
+          <w:sz w:val="24"/>
+        </w:rPr>
       </w:pPr>
       <w:r>
         <w:rPr>
@@ -4965,12 +4959,9 @@
           <w:sz w:val="24"/>
           <w:szCs w:val="24"/>
         </w:rPr>
-        <w:t>1)</w:t>
-      </w:r>
-    </w:p>
-    <w:p>
-      <w:pPr>
-        <w:pStyle w:val="PreformattedText"/>
+        <w:tab/>
+      </w:r>
+      <w:r>
         <w:rPr>
           <w:rFonts w:ascii="monospace" w:hAnsi="monospace"/>
           <w:b w:val="false"/>
@@ -4979,7 +4970,131 @@
           <w:smallCaps w:val="false"/>
           <w:color w:val="000000"/>
           <w:spacing w:val="0"/>
+          <w:sz w:val="21"/>
+        </w:rPr>
+        <w:t>Mean               :  41.0</w:t>
+      </w:r>
+    </w:p>
+    <w:p>
+      <w:pPr>
+        <w:pStyle w:val="PreformattedText"/>
+        <w:widowControl/>
+        <w:shd w:val="clear" w:fill="FFFFFF"/>
+        <w:spacing w:before="0" w:after="0"/>
+        <w:jc w:val="left"/>
+        <w:rPr>
+          <w:rFonts w:ascii="monospace" w:hAnsi="monospace"/>
+          <w:b w:val="false"/>
+          <w:b w:val="false"/>
+          <w:i w:val="false"/>
+          <w:i w:val="false"/>
+          <w:caps w:val="false"/>
+          <w:smallCaps w:val="false"/>
+          <w:color w:val="000000"/>
+          <w:spacing w:val="0"/>
+          <w:sz w:val="21"/>
+        </w:rPr>
+      </w:pPr>
+      <w:r>
+        <w:rPr>
+          <w:rFonts w:ascii="monospace" w:hAnsi="monospace"/>
+          <w:b w:val="false"/>
+          <w:i w:val="false"/>
+          <w:caps w:val="false"/>
+          <w:smallCaps w:val="false"/>
+          <w:color w:val="000000"/>
+          <w:spacing w:val="0"/>
+          <w:sz w:val="21"/>
+        </w:rPr>
+        <w:tab/>
+        <w:t>Median             :  40.5</w:t>
+      </w:r>
+    </w:p>
+    <w:p>
+      <w:pPr>
+        <w:pStyle w:val="PreformattedText"/>
+        <w:widowControl/>
+        <w:shd w:val="clear" w:fill="FFFFFF"/>
+        <w:spacing w:before="0" w:after="0"/>
+        <w:jc w:val="left"/>
+        <w:rPr>
+          <w:rFonts w:ascii="monospace" w:hAnsi="monospace"/>
+          <w:b w:val="false"/>
+          <w:b w:val="false"/>
+          <w:i w:val="false"/>
+          <w:i w:val="false"/>
+          <w:caps w:val="false"/>
+          <w:smallCaps w:val="false"/>
+          <w:color w:val="000000"/>
+          <w:spacing w:val="0"/>
+          <w:sz w:val="21"/>
+        </w:rPr>
+      </w:pPr>
+      <w:r>
+        <w:rPr>
+          <w:rFonts w:ascii="monospace" w:hAnsi="monospace"/>
+          <w:b w:val="false"/>
+          <w:i w:val="false"/>
+          <w:caps w:val="false"/>
+          <w:smallCaps w:val="false"/>
+          <w:color w:val="000000"/>
+          <w:spacing w:val="0"/>
+          <w:sz w:val="21"/>
+        </w:rPr>
+        <w:tab/>
+        <w:t>Variance           :  24.11111111111111</w:t>
+      </w:r>
+    </w:p>
+    <w:p>
+      <w:pPr>
+        <w:pStyle w:val="PreformattedText"/>
+        <w:widowControl/>
+        <w:shd w:val="clear" w:fill="FFFFFF"/>
+        <w:spacing w:before="0" w:after="0"/>
+        <w:jc w:val="left"/>
+        <w:rPr>
+          <w:rFonts w:ascii="monospace" w:hAnsi="monospace"/>
+          <w:b w:val="false"/>
+          <w:b w:val="false"/>
+          <w:i w:val="false"/>
+          <w:i w:val="false"/>
+          <w:caps w:val="false"/>
+          <w:smallCaps w:val="false"/>
+          <w:color w:val="000000"/>
+          <w:spacing w:val="0"/>
+          <w:sz w:val="21"/>
+        </w:rPr>
+      </w:pPr>
+      <w:r>
+        <w:rPr>
+          <w:rFonts w:ascii="monospace" w:hAnsi="monospace"/>
+          <w:b w:val="false"/>
+          <w:i w:val="false"/>
+          <w:caps w:val="false"/>
+          <w:smallCaps w:val="false"/>
+          <w:color w:val="000000"/>
+          <w:spacing w:val="0"/>
+          <w:sz w:val="21"/>
+        </w:rPr>
+        <w:tab/>
+        <w:t>Standard Deviation :  4.910306620885412</w:t>
+      </w:r>
+    </w:p>
+    <w:p>
+      <w:pPr>
+        <w:pStyle w:val="PreformattedText"/>
+        <w:rPr>
+          <w:rFonts w:ascii="monospace" w:hAnsi="monospace"/>
+          <w:b w:val="false"/>
+          <w:b w:val="false"/>
+          <w:i w:val="false"/>
+          <w:i w:val="false"/>
+          <w:caps w:val="false"/>
+          <w:smallCaps w:val="false"/>
+          <w:color w:val="000000"/>
+          <w:spacing w:val="0"/>
           <w:sz w:val="24"/>
+          <w:szCs w:val="24"/>
         </w:rPr>
       </w:pPr>
       <w:r>
@@ -4994,127 +5109,30 @@
           <w:sz w:val="24"/>
           <w:szCs w:val="24"/>
         </w:rPr>
-        <w:tab/>
-      </w:r>
-      <w:r>
+      </w:r>
+    </w:p>
+    <w:p>
+      <w:pPr>
+        <w:pStyle w:val="PreformattedText"/>
+        <w:widowControl/>
+        <w:shd w:val="clear" w:fill="FFFFFF"/>
+        <w:spacing w:before="0" w:after="0"/>
+        <w:jc w:val="left"/>
         <w:rPr>
           <w:rFonts w:ascii="monospace" w:hAnsi="monospace"/>
           <w:b w:val="false"/>
+          <w:b w:val="false"/>
+          <w:i w:val="false"/>
           <w:i w:val="false"/>
           <w:caps w:val="false"/>
           <w:smallCaps w:val="false"/>
           <w:color w:val="000000"/>
           <w:spacing w:val="0"/>
-          <w:sz w:val="21"/>
-        </w:rPr>
-        <w:t>Mean               :  41.0</w:t>
-      </w:r>
-    </w:p>
-    <w:p>
-      <w:pPr>
-        <w:pStyle w:val="PreformattedText"/>
-        <w:widowControl/>
-        <w:pBdr/>
-        <w:shd w:fill="FFFFFF" w:val="clear"/>
-        <w:spacing w:before="0" w:after="0"/>
-        <w:jc w:val="left"/>
-        <w:rPr>
-          <w:rFonts w:ascii="monospace" w:hAnsi="monospace"/>
-          <w:b w:val="false"/>
-          <w:i w:val="false"/>
-          <w:caps w:val="false"/>
-          <w:smallCaps w:val="false"/>
-          <w:color w:val="000000"/>
-          <w:spacing w:val="0"/>
-          <w:sz w:val="21"/>
-        </w:rPr>
-      </w:pPr>
-      <w:r>
-        <w:rPr>
-          <w:rFonts w:ascii="monospace" w:hAnsi="monospace"/>
-          <w:b w:val="false"/>
-          <w:i w:val="false"/>
-          <w:caps w:val="false"/>
-          <w:smallCaps w:val="false"/>
-          <w:color w:val="000000"/>
-          <w:spacing w:val="0"/>
-          <w:sz w:val="21"/>
-        </w:rPr>
-        <w:tab/>
-        <w:t>Median             :  40.5</w:t>
-      </w:r>
-    </w:p>
-    <w:p>
-      <w:pPr>
-        <w:pStyle w:val="PreformattedText"/>
-        <w:widowControl/>
-        <w:pBdr/>
-        <w:shd w:fill="FFFFFF" w:val="clear"/>
-        <w:spacing w:before="0" w:after="0"/>
-        <w:jc w:val="left"/>
-        <w:rPr>
-          <w:rFonts w:ascii="monospace" w:hAnsi="monospace"/>
-          <w:b w:val="false"/>
-          <w:i w:val="false"/>
-          <w:caps w:val="false"/>
-          <w:smallCaps w:val="false"/>
-          <w:color w:val="000000"/>
-          <w:spacing w:val="0"/>
-          <w:sz w:val="21"/>
-        </w:rPr>
-      </w:pPr>
-      <w:r>
-        <w:rPr>
-          <w:rFonts w:ascii="monospace" w:hAnsi="monospace"/>
-          <w:b w:val="false"/>
-          <w:i w:val="false"/>
-          <w:caps w:val="false"/>
-          <w:smallCaps w:val="false"/>
-          <w:color w:val="000000"/>
-          <w:spacing w:val="0"/>
-          <w:sz w:val="21"/>
-        </w:rPr>
-        <w:tab/>
-        <w:t>Variance           :  24.11111111111111</w:t>
-      </w:r>
-    </w:p>
-    <w:p>
-      <w:pPr>
-        <w:pStyle w:val="PreformattedText"/>
-        <w:widowControl/>
-        <w:pBdr/>
-        <w:shd w:fill="FFFFFF" w:val="clear"/>
-        <w:spacing w:before="0" w:after="0"/>
-        <w:jc w:val="left"/>
-        <w:rPr>
-          <w:rFonts w:ascii="monospace" w:hAnsi="monospace"/>
-          <w:b w:val="false"/>
-          <w:i w:val="false"/>
-          <w:caps w:val="false"/>
-          <w:smallCaps w:val="false"/>
-          <w:color w:val="000000"/>
-          <w:spacing w:val="0"/>
-          <w:sz w:val="21"/>
-        </w:rPr>
-      </w:pPr>
-      <w:r>
-        <w:rPr>
-          <w:rFonts w:ascii="monospace" w:hAnsi="monospace"/>
-          <w:b w:val="false"/>
-          <w:i w:val="false"/>
-          <w:caps w:val="false"/>
-          <w:smallCaps w:val="false"/>
-          <w:color w:val="000000"/>
-          <w:spacing w:val="0"/>
-          <w:sz w:val="21"/>
-        </w:rPr>
-        <w:tab/>
-        <w:t>Standard Deviation :  4.910306620885412</w:t>
-      </w:r>
-    </w:p>
-    <w:p>
-      <w:pPr>
-        <w:pStyle w:val="PreformattedText"/>
+          <w:sz w:val="24"/>
+          <w:szCs w:val="24"/>
+        </w:rPr>
+      </w:pPr>
+      <w:r>
         <w:rPr>
           <w:rFonts w:ascii="monospace" w:hAnsi="monospace"/>
           <w:b w:val="false"/>
@@ -5126,6 +5144,17 @@
           <w:sz w:val="24"/>
           <w:szCs w:val="24"/>
         </w:rPr>
+        <w:t>2)</w:t>
+      </w:r>
+    </w:p>
+    <w:p>
+      <w:pPr>
+        <w:pStyle w:val="PreformattedText"/>
+        <w:widowControl/>
+        <w:shd w:val="clear" w:fill="FFFFFF"/>
+        <w:spacing w:before="0" w:after="0"/>
+        <w:jc w:val="left"/>
+        <w:rPr/>
       </w:pPr>
       <w:r>
         <w:rPr>
@@ -5139,74 +5168,14 @@
           <w:sz w:val="24"/>
           <w:szCs w:val="24"/>
         </w:rPr>
+        <w:tab/>
       </w:r>
     </w:p>
     <w:p>
       <w:pPr>
         <w:pStyle w:val="PreformattedText"/>
         <w:widowControl/>
-        <w:pBdr/>
-        <w:shd w:fill="FFFFFF" w:val="clear"/>
-        <w:spacing w:before="0" w:after="0"/>
-        <w:jc w:val="left"/>
-        <w:rPr>
-          <w:rFonts w:ascii="monospace" w:hAnsi="monospace"/>
-          <w:b w:val="false"/>
-          <w:i w:val="false"/>
-          <w:caps w:val="false"/>
-          <w:smallCaps w:val="false"/>
-          <w:color w:val="000000"/>
-          <w:spacing w:val="0"/>
-          <w:sz w:val="24"/>
-          <w:szCs w:val="24"/>
-        </w:rPr>
-      </w:pPr>
-      <w:r>
-        <w:rPr>
-          <w:rFonts w:ascii="monospace" w:hAnsi="monospace"/>
-          <w:b w:val="false"/>
-          <w:i w:val="false"/>
-          <w:caps w:val="false"/>
-          <w:smallCaps w:val="false"/>
-          <w:color w:val="000000"/>
-          <w:spacing w:val="0"/>
-          <w:sz w:val="24"/>
-          <w:szCs w:val="24"/>
-        </w:rPr>
-        <w:t>2)</w:t>
-      </w:r>
-    </w:p>
-    <w:p>
-      <w:pPr>
-        <w:pStyle w:val="PreformattedText"/>
-        <w:widowControl/>
-        <w:pBdr/>
-        <w:shd w:fill="FFFFFF" w:val="clear"/>
-        <w:spacing w:before="0" w:after="0"/>
-        <w:jc w:val="left"/>
-        <w:rPr/>
-      </w:pPr>
-      <w:r>
-        <w:rPr>
-          <w:rFonts w:ascii="monospace" w:hAnsi="monospace"/>
-          <w:b w:val="false"/>
-          <w:i w:val="false"/>
-          <w:caps w:val="false"/>
-          <w:smallCaps w:val="false"/>
-          <w:color w:val="000000"/>
-          <w:spacing w:val="0"/>
-          <w:sz w:val="24"/>
-          <w:szCs w:val="24"/>
-        </w:rPr>
-        <w:tab/>
-      </w:r>
-    </w:p>
-    <w:p>
-      <w:pPr>
-        <w:pStyle w:val="PreformattedText"/>
-        <w:widowControl/>
-        <w:pBdr/>
-        <w:shd w:fill="FFFFFF" w:val="clear"/>
+        <w:shd w:val="clear" w:fill="FFFFFF"/>
         <w:spacing w:before="0" w:after="0"/>
         <w:jc w:val="left"/>
         <w:rPr/>
@@ -5256,8 +5225,7 @@
       <w:pPr>
         <w:pStyle w:val="PreformattedText"/>
         <w:widowControl/>
-        <w:pBdr/>
-        <w:shd w:fill="FFFFFF" w:val="clear"/>
+        <w:shd w:val="clear" w:fill="FFFFFF"/>
         <w:spacing w:before="0" w:after="0"/>
         <w:jc w:val="left"/>
         <w:rPr/>
@@ -5270,8 +5238,7 @@
       <w:pPr>
         <w:pStyle w:val="PreformattedText"/>
         <w:widowControl/>
-        <w:pBdr/>
-        <w:shd w:fill="FFFFFF" w:val="clear"/>
+        <w:shd w:val="clear" w:fill="FFFFFF"/>
         <w:spacing w:before="0" w:after="0"/>
         <w:jc w:val="left"/>
         <w:rPr>
@@ -5291,8 +5258,7 @@
       <w:pPr>
         <w:pStyle w:val="PreformattedText"/>
         <w:widowControl/>
-        <w:pBdr/>
-        <w:shd w:fill="FFFFFF" w:val="clear"/>
+        <w:shd w:val="clear" w:fill="FFFFFF"/>
         <w:spacing w:before="0" w:after="0"/>
         <w:jc w:val="left"/>
         <w:rPr>
@@ -5907,6 +5873,46 @@
     </w:p>
     <w:p>
       <w:pPr>
+        <w:pStyle w:val="PreformattedText"/>
+        <w:numPr>
+          <w:ilvl w:val="0"/>
+          <w:numId w:val="0"/>
+        </w:numPr>
+        <w:ind w:left="1440" w:hanging="0"/>
+        <w:rPr>
+          <w:sz w:val="26"/>
+          <w:szCs w:val="26"/>
+        </w:rPr>
+      </w:pPr>
+      <w:r>
+        <w:rPr>
+          <w:sz w:val="26"/>
+          <w:szCs w:val="26"/>
+        </w:rPr>
+        <w:t>0.3475939251582705</w:t>
+      </w:r>
+    </w:p>
+    <w:p>
+      <w:pPr>
+        <w:pStyle w:val="ListParagraph"/>
+        <w:numPr>
+          <w:ilvl w:val="0"/>
+          <w:numId w:val="0"/>
+        </w:numPr>
+        <w:spacing w:lineRule="auto" w:line="240" w:before="0" w:after="0"/>
+        <w:ind w:left="2160" w:hanging="0"/>
+        <w:contextualSpacing/>
+        <w:rPr>
+          <w:sz w:val="28"/>
+          <w:szCs w:val="28"/>
+        </w:rPr>
+      </w:pPr>
+      <w:r>
+        <w:rPr/>
+      </w:r>
+    </w:p>
+    <w:p>
+      <w:pPr>
         <w:pStyle w:val="ListParagraph"/>
         <w:numPr>
           <w:ilvl w:val="1"/>
@@ -5929,6 +5935,47 @@
     </w:p>
     <w:p>
       <w:pPr>
+        <w:pStyle w:val="PreformattedText"/>
+        <w:numPr>
+          <w:ilvl w:val="0"/>
+          <w:numId w:val="0"/>
+        </w:numPr>
+        <w:ind w:left="1440" w:hanging="0"/>
+        <w:rPr>
+          <w:sz w:val="26"/>
+          <w:szCs w:val="26"/>
+        </w:rPr>
+      </w:pPr>
+      <w:r>
+        <w:rPr>
+          <w:sz w:val="26"/>
+          <w:szCs w:val="26"/>
+        </w:rPr>
+        <w:t>0.7293498762151616</w:t>
+      </w:r>
+    </w:p>
+    <w:p>
+      <w:pPr>
+        <w:pStyle w:val="PreformattedText"/>
+        <w:numPr>
+          <w:ilvl w:val="0"/>
+          <w:numId w:val="0"/>
+        </w:numPr>
+        <w:ind w:left="1440" w:hanging="0"/>
+        <w:rPr>
+          <w:sz w:val="26"/>
+          <w:szCs w:val="26"/>
+        </w:rPr>
+      </w:pPr>
+      <w:r>
+        <w:rPr>
+          <w:sz w:val="26"/>
+          <w:szCs w:val="26"/>
+        </w:rPr>
+      </w:r>
+    </w:p>
+    <w:p>
+      <w:pPr>
         <w:pStyle w:val="Normal"/>
         <w:ind w:left="1080" w:hanging="0"/>
         <w:rPr>
@@ -5942,6 +5989,56 @@
           <w:szCs w:val="28"/>
         </w:rPr>
         <w:t>c.    P (20&lt;MPG&lt;50)</w:t>
+      </w:r>
+    </w:p>
+    <w:p>
+      <w:pPr>
+        <w:pStyle w:val="PreformattedText"/>
+        <w:rPr>
+          <w:sz w:val="28"/>
+          <w:szCs w:val="28"/>
+        </w:rPr>
+      </w:pPr>
+      <w:r>
+        <w:rPr>
+          <w:rFonts w:ascii="monospace" w:hAnsi="monospace"/>
+          <w:b w:val="false"/>
+          <w:i w:val="false"/>
+          <w:caps w:val="false"/>
+          <w:smallCaps w:val="false"/>
+          <w:color w:val="000000"/>
+          <w:spacing w:val="0"/>
+          <w:sz w:val="28"/>
+          <w:szCs w:val="28"/>
+        </w:rPr>
+        <w:tab/>
+        <w:tab/>
+      </w:r>
+      <w:r>
+        <w:rPr>
+          <w:rFonts w:ascii="Liberation Mono" w:hAnsi="Liberation Mono"/>
+          <w:b w:val="false"/>
+          <w:i w:val="false"/>
+          <w:caps w:val="false"/>
+          <w:smallCaps w:val="false"/>
+          <w:color w:val="000000"/>
+          <w:spacing w:val="0"/>
+          <w:sz w:val="26"/>
+          <w:szCs w:val="26"/>
+        </w:rPr>
+        <w:t>0.013116469610523339</w:t>
+      </w:r>
+    </w:p>
+    <w:p>
+      <w:pPr>
+        <w:pStyle w:val="PreformattedText"/>
+        <w:rPr>
+          <w:sz w:val="28"/>
+          <w:szCs w:val="28"/>
+        </w:rPr>
+      </w:pPr>
+      <w:r>
+        <w:rPr/>
       </w:r>
     </w:p>
     <w:p>
@@ -6052,6 +6149,59 @@
           <w:sz w:val="28"/>
           <w:szCs w:val="28"/>
         </w:rPr>
+        <w:drawing>
+          <wp:inline distT="0" distB="0" distL="0" distR="0">
+            <wp:extent cx="5053965" cy="3529965"/>
+            <wp:effectExtent l="0" t="0" r="0" b="0"/>
+            <wp:docPr id="14" name="Image14" descr=""/>
+            <wp:cNvGraphicFramePr>
+              <a:graphicFrameLocks xmlns:a="http://schemas.openxmlformats.org/drawingml/2006/main" noChangeAspect="1"/>
+            </wp:cNvGraphicFramePr>
+            <a:graphic xmlns:a="http://schemas.openxmlformats.org/drawingml/2006/main">
+              <a:graphicData uri="http://schemas.openxmlformats.org/drawingml/2006/picture">
+                <pic:pic xmlns:pic="http://schemas.openxmlformats.org/drawingml/2006/picture">
+                  <pic:nvPicPr>
+                    <pic:cNvPr id="14" name="Image14" descr=""/>
+                    <pic:cNvPicPr>
+                      <a:picLocks noChangeAspect="1" noChangeArrowheads="1"/>
+                    </pic:cNvPicPr>
+                  </pic:nvPicPr>
+                  <pic:blipFill>
+                    <a:blip r:embed="rId15"/>
+                    <a:stretch>
+                      <a:fillRect/>
+                    </a:stretch>
+                  </pic:blipFill>
+                  <pic:spPr bwMode="auto">
+                    <a:xfrm>
+                      <a:off x="0" y="0"/>
+                      <a:ext cx="5053965" cy="3529965"/>
+                    </a:xfrm>
+                    <a:prstGeom prst="rect">
+                      <a:avLst/>
+                    </a:prstGeom>
+                  </pic:spPr>
+                </pic:pic>
+              </a:graphicData>
+            </a:graphic>
+          </wp:inline>
+        </w:drawing>
+      </w:r>
+    </w:p>
+    <w:p>
+      <w:pPr>
+        <w:pStyle w:val="ListParagraph"/>
+        <w:rPr>
+          <w:sz w:val="28"/>
+          <w:szCs w:val="28"/>
+        </w:rPr>
+      </w:pPr>
+      <w:r>
+        <w:rPr>
+          <w:sz w:val="28"/>
+          <w:szCs w:val="28"/>
+        </w:rPr>
+        <w:t>In cars data MPG is little bit left skewed</w:t>
       </w:r>
     </w:p>
     <w:p>
@@ -6127,6 +6277,43 @@
           <w:sz w:val="28"/>
           <w:szCs w:val="28"/>
         </w:rPr>
+        <w:drawing>
+          <wp:inline distT="0" distB="0" distL="0" distR="0">
+            <wp:extent cx="5117465" cy="3529965"/>
+            <wp:effectExtent l="0" t="0" r="0" b="0"/>
+            <wp:docPr id="15" name="Image15" descr=""/>
+            <wp:cNvGraphicFramePr>
+              <a:graphicFrameLocks xmlns:a="http://schemas.openxmlformats.org/drawingml/2006/main" noChangeAspect="1"/>
+            </wp:cNvGraphicFramePr>
+            <a:graphic xmlns:a="http://schemas.openxmlformats.org/drawingml/2006/main">
+              <a:graphicData uri="http://schemas.openxmlformats.org/drawingml/2006/picture">
+                <pic:pic xmlns:pic="http://schemas.openxmlformats.org/drawingml/2006/picture">
+                  <pic:nvPicPr>
+                    <pic:cNvPr id="15" name="Image15" descr=""/>
+                    <pic:cNvPicPr>
+                      <a:picLocks noChangeAspect="1" noChangeArrowheads="1"/>
+                    </pic:cNvPicPr>
+                  </pic:nvPicPr>
+                  <pic:blipFill>
+                    <a:blip r:embed="rId16"/>
+                    <a:stretch>
+                      <a:fillRect/>
+                    </a:stretch>
+                  </pic:blipFill>
+                  <pic:spPr bwMode="auto">
+                    <a:xfrm>
+                      <a:off x="0" y="0"/>
+                      <a:ext cx="5117465" cy="3529965"/>
+                    </a:xfrm>
+                    <a:prstGeom prst="rect">
+                      <a:avLst/>
+                    </a:prstGeom>
+                  </pic:spPr>
+                </pic:pic>
+              </a:graphicData>
+            </a:graphic>
+          </wp:inline>
+        </w:drawing>
       </w:r>
     </w:p>
     <w:p>
@@ -6142,11 +6329,141 @@
           <w:sz w:val="28"/>
           <w:szCs w:val="28"/>
         </w:rPr>
+      </w:r>
+    </w:p>
+    <w:p>
+      <w:pPr>
+        <w:pStyle w:val="ListParagraph"/>
+        <w:rPr>
+          <w:sz w:val="28"/>
+          <w:szCs w:val="28"/>
+        </w:rPr>
+      </w:pPr>
+      <w:r>
+        <w:rPr>
+          <w:sz w:val="28"/>
+          <w:szCs w:val="28"/>
+        </w:rPr>
+        <w:drawing>
+          <wp:inline distT="0" distB="0" distL="0" distR="0">
+            <wp:extent cx="5053965" cy="3529965"/>
+            <wp:effectExtent l="0" t="0" r="0" b="0"/>
+            <wp:docPr id="16" name="Image16" descr=""/>
+            <wp:cNvGraphicFramePr>
+              <a:graphicFrameLocks xmlns:a="http://schemas.openxmlformats.org/drawingml/2006/main" noChangeAspect="1"/>
+            </wp:cNvGraphicFramePr>
+            <a:graphic xmlns:a="http://schemas.openxmlformats.org/drawingml/2006/main">
+              <a:graphicData uri="http://schemas.openxmlformats.org/drawingml/2006/picture">
+                <pic:pic xmlns:pic="http://schemas.openxmlformats.org/drawingml/2006/picture">
+                  <pic:nvPicPr>
+                    <pic:cNvPr id="16" name="Image16" descr=""/>
+                    <pic:cNvPicPr>
+                      <a:picLocks noChangeAspect="1" noChangeArrowheads="1"/>
+                    </pic:cNvPicPr>
+                  </pic:nvPicPr>
+                  <pic:blipFill>
+                    <a:blip r:embed="rId17"/>
+                    <a:stretch>
+                      <a:fillRect/>
+                    </a:stretch>
+                  </pic:blipFill>
+                  <pic:spPr bwMode="auto">
+                    <a:xfrm>
+                      <a:off x="0" y="0"/>
+                      <a:ext cx="5053965" cy="3529965"/>
+                    </a:xfrm>
+                    <a:prstGeom prst="rect">
+                      <a:avLst/>
+                    </a:prstGeom>
+                  </pic:spPr>
+                </pic:pic>
+              </a:graphicData>
+            </a:graphic>
+          </wp:inline>
+        </w:drawing>
+      </w:r>
+    </w:p>
+    <w:p>
+      <w:pPr>
+        <w:pStyle w:val="ListParagraph"/>
+        <w:rPr>
+          <w:sz w:val="28"/>
+          <w:szCs w:val="28"/>
+        </w:rPr>
+      </w:pPr>
+      <w:r>
+        <w:rPr>
+          <w:sz w:val="28"/>
+          <w:szCs w:val="28"/>
+        </w:rPr>
         <w:t xml:space="preserve">Q 22) Calculate the Z scores of  90% confidence interval,94% confidence interval, 60% confidence interval </w:t>
       </w:r>
     </w:p>
     <w:p>
       <w:pPr>
+        <w:pStyle w:val="ListParagraph"/>
+        <w:rPr>
+          <w:sz w:val="28"/>
+          <w:szCs w:val="28"/>
+        </w:rPr>
+      </w:pPr>
+      <w:r>
+        <w:rPr>
+          <w:sz w:val="26"/>
+          <w:szCs w:val="26"/>
+        </w:rPr>
+      </w:r>
+    </w:p>
+    <w:p>
+      <w:pPr>
+        <w:pStyle w:val="ListParagraph"/>
+        <w:rPr>
+          <w:sz w:val="28"/>
+          <w:szCs w:val="28"/>
+        </w:rPr>
+      </w:pPr>
+      <w:r>
+        <w:rPr>
+          <w:sz w:val="26"/>
+          <w:szCs w:val="26"/>
+        </w:rPr>
+        <w:t>Z-score at 90% confidence = 1.644854</w:t>
+      </w:r>
+    </w:p>
+    <w:p>
+      <w:pPr>
+        <w:pStyle w:val="ListParagraph"/>
+        <w:rPr>
+          <w:sz w:val="28"/>
+          <w:szCs w:val="28"/>
+        </w:rPr>
+      </w:pPr>
+      <w:r>
+        <w:rPr>
+          <w:sz w:val="26"/>
+          <w:szCs w:val="26"/>
+        </w:rPr>
+        <w:t>Z-score at 94% confidence = 1.880794</w:t>
+      </w:r>
+    </w:p>
+    <w:p>
+      <w:pPr>
+        <w:pStyle w:val="ListParagraph"/>
+        <w:rPr>
+          <w:sz w:val="28"/>
+          <w:szCs w:val="28"/>
+        </w:rPr>
+      </w:pPr>
+      <w:r>
+        <w:rPr>
+          <w:sz w:val="26"/>
+          <w:szCs w:val="26"/>
+        </w:rPr>
+        <w:t>Z-score at 60% confidence = 0.841621</w:t>
+      </w:r>
+    </w:p>
+    <w:p>
+      <w:pPr>
         <w:pStyle w:val="Normal"/>
         <w:rPr>
           <w:sz w:val="28"/>
@@ -6166,6 +6483,108 @@
           <w:szCs w:val="28"/>
         </w:rPr>
         <w:t>Q 23) Calculate the t scores of 95% confidence interval, 96% confidence interval, 99% confidence interval for sample size of 25</w:t>
+      </w:r>
+    </w:p>
+    <w:p>
+      <w:pPr>
+        <w:pStyle w:val="Normal"/>
+        <w:rPr>
+          <w:sz w:val="28"/>
+          <w:szCs w:val="28"/>
+        </w:rPr>
+      </w:pPr>
+      <w:r>
+        <w:rPr>
+          <w:sz w:val="28"/>
+          <w:szCs w:val="28"/>
+        </w:rPr>
+        <w:t xml:space="preserve">T-score of 95% confidence interval = </w:t>
+      </w:r>
+      <w:r>
+        <w:rPr>
+          <w:rFonts w:ascii="monospace" w:hAnsi="monospace"/>
+          <w:b w:val="false"/>
+          <w:i w:val="false"/>
+          <w:caps w:val="false"/>
+          <w:smallCaps w:val="false"/>
+          <w:color w:val="000000"/>
+          <w:spacing w:val="0"/>
+          <w:sz w:val="28"/>
+          <w:szCs w:val="28"/>
+        </w:rPr>
+        <w:t>2.0638985616280205</w:t>
+      </w:r>
+    </w:p>
+    <w:p>
+      <w:pPr>
+        <w:pStyle w:val="Normal"/>
+        <w:rPr>
+          <w:sz w:val="28"/>
+          <w:szCs w:val="28"/>
+        </w:rPr>
+      </w:pPr>
+      <w:r>
+        <w:rPr>
+          <w:sz w:val="28"/>
+          <w:szCs w:val="28"/>
+        </w:rPr>
+        <w:t xml:space="preserve">T-score of 96% confidence interval = </w:t>
+      </w:r>
+      <w:r>
+        <w:rPr>
+          <w:rFonts w:ascii="monospace" w:hAnsi="monospace"/>
+          <w:b w:val="false"/>
+          <w:i w:val="false"/>
+          <w:caps w:val="false"/>
+          <w:smallCaps w:val="false"/>
+          <w:color w:val="000000"/>
+          <w:spacing w:val="0"/>
+          <w:sz w:val="28"/>
+          <w:szCs w:val="28"/>
+        </w:rPr>
+        <w:t>2.1715446760080677</w:t>
+      </w:r>
+    </w:p>
+    <w:p>
+      <w:pPr>
+        <w:pStyle w:val="Normal"/>
+        <w:rPr>
+          <w:sz w:val="28"/>
+          <w:szCs w:val="28"/>
+        </w:rPr>
+      </w:pPr>
+      <w:r>
+        <w:rPr>
+          <w:sz w:val="28"/>
+          <w:szCs w:val="28"/>
+        </w:rPr>
+        <w:t xml:space="preserve">T-score of 99% confidence interval = </w:t>
+      </w:r>
+      <w:r>
+        <w:rPr>
+          <w:rFonts w:ascii="monospace" w:hAnsi="monospace"/>
+          <w:b w:val="false"/>
+          <w:i w:val="false"/>
+          <w:caps w:val="false"/>
+          <w:smallCaps w:val="false"/>
+          <w:color w:val="000000"/>
+          <w:spacing w:val="0"/>
+          <w:sz w:val="28"/>
+          <w:szCs w:val="28"/>
+        </w:rPr>
+        <w:t>2.796939504772804</w:t>
+      </w:r>
+    </w:p>
+    <w:p>
+      <w:pPr>
+        <w:pStyle w:val="Normal"/>
+        <w:rPr>
+          <w:sz w:val="28"/>
+          <w:szCs w:val="28"/>
+        </w:rPr>
+      </w:pPr>
+      <w:r>
+        <w:rPr/>
       </w:r>
     </w:p>
     <w:p>
@@ -6490,6 +6909,147 @@
           <w:szCs w:val="28"/>
           <w:highlight w:val="white"/>
         </w:rPr>
+        <w:t>Answer)</w:t>
+      </w:r>
+    </w:p>
+    <w:p>
+      <w:pPr>
+        <w:pStyle w:val="Normal"/>
+        <w:rPr>
+          <w:rFonts w:ascii="Segoe UI" w:hAnsi="Segoe UI" w:cs="Segoe UI"/>
+          <w:color w:val="000000"/>
+          <w:sz w:val="28"/>
+          <w:szCs w:val="28"/>
+          <w:highlight w:val="white"/>
+        </w:rPr>
+      </w:pPr>
+      <w:r>
+        <w:rPr>
+          <w:rFonts w:cs="Segoe UI" w:ascii="Segoe UI" w:hAnsi="Segoe UI"/>
+          <w:color w:val="000000"/>
+          <w:sz w:val="28"/>
+          <w:szCs w:val="28"/>
+          <w:highlight w:val="white"/>
+        </w:rPr>
+        <w:t>T-</w:t>
+      </w:r>
+      <w:r>
+        <w:rPr>
+          <w:rFonts w:eastAsia="Calibri" w:cs="Segoe UI" w:ascii="Segoe UI" w:hAnsi="Segoe UI"/>
+          <w:color w:val="000000"/>
+          <w:kern w:val="0"/>
+          <w:sz w:val="28"/>
+          <w:szCs w:val="28"/>
+          <w:highlight w:val="white"/>
+          <w:lang w:val="en-US" w:eastAsia="en-US" w:bidi="ar-SA"/>
+        </w:rPr>
+        <w:t>score</w:t>
+      </w:r>
+      <w:r>
+        <w:rPr>
+          <w:rFonts w:cs="Segoe UI" w:ascii="Segoe UI" w:hAnsi="Segoe UI"/>
+          <w:color w:val="000000"/>
+          <w:sz w:val="28"/>
+          <w:szCs w:val="28"/>
+          <w:highlight w:val="white"/>
+        </w:rPr>
+        <w:t xml:space="preserve"> </w:t>
+      </w:r>
+    </w:p>
+    <w:p>
+      <w:pPr>
+        <w:pStyle w:val="Normal"/>
+        <w:rPr>
+          <w:rFonts w:ascii="Segoe UI" w:hAnsi="Segoe UI" w:cs="Segoe UI"/>
+          <w:color w:val="000000"/>
+          <w:sz w:val="28"/>
+          <w:szCs w:val="28"/>
+          <w:highlight w:val="white"/>
+        </w:rPr>
+      </w:pPr>
+      <w:r>
+        <w:rPr>
+          <w:rFonts w:cs="Segoe UI" w:ascii="Segoe UI" w:hAnsi="Segoe UI"/>
+          <w:color w:val="000000"/>
+          <w:sz w:val="28"/>
+          <w:szCs w:val="28"/>
+          <w:highlight w:val="white"/>
+        </w:rPr>
+        <w:tab/>
+      </w:r>
+      <w:r>
+        <w:rPr>
+          <w:rFonts w:ascii="monospace" w:hAnsi="monospace"/>
+          <w:b w:val="false"/>
+          <w:i w:val="false"/>
+          <w:caps w:val="false"/>
+          <w:smallCaps w:val="false"/>
+          <w:color w:val="000000"/>
+          <w:spacing w:val="0"/>
+          <w:sz w:val="21"/>
+        </w:rPr>
+        <w:t>-0.4714045207910317</w:t>
+      </w:r>
+    </w:p>
+    <w:p>
+      <w:pPr>
+        <w:pStyle w:val="Normal"/>
+        <w:rPr>
+          <w:rFonts w:ascii="Segoe UI" w:hAnsi="Segoe UI" w:cs="Segoe UI"/>
+          <w:color w:val="000000"/>
+          <w:sz w:val="28"/>
+          <w:szCs w:val="28"/>
+          <w:highlight w:val="white"/>
+        </w:rPr>
+      </w:pPr>
+      <w:r>
+        <w:rPr>
+          <w:rFonts w:cs="Segoe UI" w:ascii="Segoe UI" w:hAnsi="Segoe UI"/>
+          <w:color w:val="000000"/>
+          <w:sz w:val="28"/>
+          <w:szCs w:val="28"/>
+          <w:highlight w:val="white"/>
+        </w:rPr>
+        <w:t xml:space="preserve">The cumulative </w:t>
+      </w:r>
+      <w:r>
+        <w:rPr>
+          <w:rFonts w:eastAsia="Calibri" w:cs="Segoe UI" w:ascii="Segoe UI" w:hAnsi="Segoe UI"/>
+          <w:color w:val="000000"/>
+          <w:kern w:val="0"/>
+          <w:sz w:val="28"/>
+          <w:szCs w:val="28"/>
+          <w:highlight w:val="white"/>
+          <w:lang w:val="en-US" w:eastAsia="en-US" w:bidi="ar-SA"/>
+        </w:rPr>
+        <w:t xml:space="preserve">probability: </w:t>
+      </w:r>
+      <w:r>
+        <w:rPr>
+          <w:rFonts w:eastAsia="Calibri" w:cs="Segoe UI" w:ascii="Segoe UI" w:hAnsi="Segoe UI"/>
+          <w:b w:val="false"/>
+          <w:i w:val="false"/>
+          <w:caps w:val="false"/>
+          <w:smallCaps w:val="false"/>
+          <w:color w:val="000000"/>
+          <w:spacing w:val="0"/>
+          <w:kern w:val="0"/>
+          <w:sz w:val="28"/>
+          <w:szCs w:val="28"/>
+          <w:highlight w:val="white"/>
+          <w:lang w:val="en-US" w:eastAsia="en-US" w:bidi="ar-SA"/>
+        </w:rPr>
+        <w:t>0.32167 .Hence, if the true bulb life were 270 days, there is a 32.1% chance that the average bulb life for 18 randomly selected bulb would be less than or equal to 260 days</w:t>
+      </w:r>
+      <w:r>
+        <w:rPr>
+          <w:rFonts w:cs="Segoe UI" w:ascii="Segoe UI" w:hAnsi="Segoe UI"/>
+          <w:color w:val="000000"/>
+          <w:sz w:val="28"/>
+          <w:szCs w:val="28"/>
+          <w:highlight w:val="white"/>
+        </w:rPr>
+        <w:t xml:space="preserve"> </w:t>
       </w:r>
     </w:p>
     <w:p>
